--- a/SizListBlankDocument.docx
+++ b/SizListBlankDocument.docx
@@ -2,8 +2,6 @@
 <file path=word/document.xml><?xml version="1.0" encoding="utf-8"?>
 <w:document xmlns:wpc="http://schemas.microsoft.com/office/word/2010/wordprocessingCanvas" xmlns:cx="http://schemas.microsoft.com/office/drawing/2014/chartex" xmlns:mc="http://schemas.openxmlformats.org/markup-compatibility/2006" xmlns:o="urn:schemas-microsoft-com:office:office" xmlns:r="http://schemas.openxmlformats.org/officeDocument/2006/relationships" xmlns:m="http://schemas.openxmlformats.org/officeDocument/2006/math" xmlns:v="urn:schemas-microsoft-com:vml" xmlns:wp14="http://schemas.microsoft.com/office/word/2010/wordprocessingDrawing" xmlns:wp="http://schemas.openxmlformats.org/drawingml/2006/wordprocessingDrawing" xmlns:w10="urn:schemas-microsoft-com:office:word" xmlns:w="http://schemas.openxmlformats.org/wordprocessingml/2006/main" xmlns:w14="http://schemas.microsoft.com/office/word/2010/wordml" xmlns:w15="http://schemas.microsoft.com/office/word/2012/wordml" xmlns:w16se="http://schemas.microsoft.com/office/word/2015/wordml/symex" xmlns:wpg="http://schemas.microsoft.com/office/word/2010/wordprocessingGroup" xmlns:wpi="http://schemas.microsoft.com/office/word/2010/wordprocessingInk" xmlns:wne="http://schemas.microsoft.com/office/word/2006/wordml" xmlns:wps="http://schemas.microsoft.com/office/word/2010/wordprocessingShape" mc:Ignorable="w14 w15 w16se wp14">
   <w:body>
-    <w:bookmarkStart w:id="0" w:name="_GoBack"/>
-    <w:bookmarkEnd w:id="0"/>
     <w:p>
       <w:pPr>
         <w:jc w:val="center"/>
@@ -137,7 +135,25 @@
           <w:sz w:val="28"/>
           <w:szCs w:val="28"/>
         </w:rPr>
-        <w:t>от «___»_________№____</w:t>
+        <w:t>от «__</w:t>
+      </w:r>
+      <w:proofErr w:type="gramStart"/>
+      <w:r>
+        <w:rPr>
+          <w:rFonts w:cstheme="minorHAnsi"/>
+          <w:sz w:val="28"/>
+          <w:szCs w:val="28"/>
+        </w:rPr>
+        <w:t>_»_</w:t>
+      </w:r>
+      <w:proofErr w:type="gramEnd"/>
+      <w:r>
+        <w:rPr>
+          <w:rFonts w:cstheme="minorHAnsi"/>
+          <w:sz w:val="28"/>
+          <w:szCs w:val="28"/>
+        </w:rPr>
+        <w:t>________№____</w:t>
       </w:r>
     </w:p>
     <w:p>
@@ -273,7 +289,27 @@
           <w:sz w:val="28"/>
           <w:szCs w:val="28"/>
         </w:rPr>
-        <w:t>«____»___________20___г.</w:t>
+        <w:t>«___</w:t>
+      </w:r>
+      <w:proofErr w:type="gramStart"/>
+      <w:r>
+        <w:rPr>
+          <w:rFonts w:cstheme="minorHAnsi"/>
+          <w:b/>
+          <w:sz w:val="28"/>
+          <w:szCs w:val="28"/>
+        </w:rPr>
+        <w:t>_»_</w:t>
+      </w:r>
+      <w:proofErr w:type="gramEnd"/>
+      <w:r>
+        <w:rPr>
+          <w:rFonts w:cstheme="minorHAnsi"/>
+          <w:b/>
+          <w:sz w:val="28"/>
+          <w:szCs w:val="28"/>
+        </w:rPr>
+        <w:t>__________20___г.</w:t>
       </w:r>
     </w:p>
     <w:p>
@@ -341,652 +377,426 @@
         </w:sdtContent>
       </w:sdt>
     </w:p>
-    <w:tbl>
-      <w:tblPr>
-        <w:tblStyle w:val="a9"/>
-        <w:tblW w:w="0" w:type="auto"/>
-        <w:tblLayout w:type="fixed"/>
-        <w:tblLook w:val="04A0" w:firstRow="1" w:lastRow="0" w:firstColumn="1" w:lastColumn="0" w:noHBand="0" w:noVBand="1"/>
-      </w:tblPr>
-      <w:tblGrid>
-        <w:gridCol w:w="956"/>
-        <w:gridCol w:w="2090"/>
-        <w:gridCol w:w="4746"/>
-        <w:gridCol w:w="1553"/>
-      </w:tblGrid>
-      <w:tr>
-        <w:tc>
-          <w:tcPr>
-            <w:tcW w:w="956" w:type="dxa"/>
-          </w:tcPr>
-          <w:p>
-            <w:pPr>
-              <w:jc w:val="center"/>
-              <w:rPr>
-                <w:rFonts w:cstheme="minorHAnsi"/>
-                <w:b/>
-                <w:sz w:val="28"/>
-                <w:szCs w:val="28"/>
-              </w:rPr>
-            </w:pPr>
-            <w:r>
-              <w:rPr>
-                <w:rFonts w:cstheme="minorHAnsi"/>
-                <w:b/>
-                <w:sz w:val="28"/>
-                <w:szCs w:val="28"/>
-              </w:rPr>
-              <w:t>№</w:t>
-            </w:r>
-          </w:p>
-          <w:p>
-            <w:pPr>
-              <w:jc w:val="center"/>
-              <w:rPr>
-                <w:rFonts w:cstheme="minorHAnsi"/>
-                <w:b/>
-                <w:sz w:val="28"/>
-                <w:szCs w:val="28"/>
-              </w:rPr>
-            </w:pPr>
-            <w:r>
-              <w:rPr>
-                <w:rFonts w:cstheme="minorHAnsi"/>
-                <w:b/>
-                <w:sz w:val="28"/>
-                <w:szCs w:val="28"/>
-              </w:rPr>
-              <w:t>п/п</w:t>
-            </w:r>
-          </w:p>
-        </w:tc>
-        <w:tc>
-          <w:tcPr>
-            <w:tcW w:w="2090" w:type="dxa"/>
-          </w:tcPr>
-          <w:p>
-            <w:pPr>
-              <w:jc w:val="center"/>
-              <w:rPr>
-                <w:rFonts w:cstheme="minorHAnsi"/>
-                <w:b/>
-                <w:sz w:val="28"/>
-                <w:szCs w:val="28"/>
-              </w:rPr>
-            </w:pPr>
-            <w:r>
-              <w:rPr>
-                <w:rFonts w:cstheme="minorHAnsi"/>
-                <w:b/>
-                <w:sz w:val="28"/>
-                <w:szCs w:val="28"/>
-              </w:rPr>
-              <w:t>Наименование</w:t>
-            </w:r>
-          </w:p>
-          <w:p>
-            <w:pPr>
-              <w:jc w:val="center"/>
-              <w:rPr>
-                <w:rFonts w:cstheme="minorHAnsi"/>
-                <w:b/>
-                <w:sz w:val="28"/>
-                <w:szCs w:val="28"/>
-              </w:rPr>
-            </w:pPr>
-            <w:r>
-              <w:rPr>
-                <w:rFonts w:cstheme="minorHAnsi"/>
-                <w:b/>
-                <w:sz w:val="28"/>
-                <w:szCs w:val="28"/>
-              </w:rPr>
-              <w:t>профессии,</w:t>
-            </w:r>
-          </w:p>
-          <w:p>
-            <w:pPr>
-              <w:jc w:val="center"/>
-              <w:rPr>
-                <w:rFonts w:cstheme="minorHAnsi"/>
-                <w:b/>
-                <w:sz w:val="28"/>
-                <w:szCs w:val="28"/>
-              </w:rPr>
-            </w:pPr>
-            <w:r>
-              <w:rPr>
-                <w:rFonts w:cstheme="minorHAnsi"/>
-                <w:b/>
-                <w:sz w:val="28"/>
-                <w:szCs w:val="28"/>
-              </w:rPr>
-              <w:t>должности</w:t>
-            </w:r>
-          </w:p>
-        </w:tc>
-        <w:tc>
-          <w:tcPr>
-            <w:tcW w:w="4746" w:type="dxa"/>
-          </w:tcPr>
-          <w:tbl>
-            <w:tblPr>
-              <w:tblStyle w:val="a9"/>
-              <w:tblpPr w:leftFromText="180" w:rightFromText="180" w:vertAnchor="text" w:tblpXSpec="center" w:tblpY="1"/>
-              <w:tblOverlap w:val="never"/>
-              <w:tblW w:w="5000" w:type="pct"/>
-              <w:jc w:val="center"/>
-              <w:tblBorders>
-                <w:top w:val="none" w:sz="0" w:space="0" w:color="auto"/>
-                <w:bottom w:val="none" w:sz="0" w:space="0" w:color="auto"/>
-              </w:tblBorders>
-              <w:tblLayout w:type="fixed"/>
-              <w:tblCellMar>
-                <w:left w:w="0" w:type="dxa"/>
-                <w:right w:w="0" w:type="dxa"/>
-              </w:tblCellMar>
-              <w:tblLook w:val="0600" w:firstRow="0" w:lastRow="0" w:firstColumn="0" w:lastColumn="0" w:noHBand="1" w:noVBand="1"/>
-            </w:tblPr>
-            <w:tblGrid>
-              <w:gridCol w:w="1510"/>
-              <w:gridCol w:w="1510"/>
-              <w:gridCol w:w="1510"/>
-            </w:tblGrid>
-            <w:tr>
-              <w:trPr>
-                <w:trHeight w:val="1281"/>
-                <w:jc w:val="center"/>
-              </w:trPr>
-              <w:tc>
-                <w:tcPr>
-                  <w:tcW w:w="1544" w:type="dxa"/>
-                  <w:tcBorders>
-                    <w:top w:val="nil"/>
-                    <w:left w:val="nil"/>
-                    <w:bottom w:val="nil"/>
-                  </w:tcBorders>
-                  <w:shd w:val="clear" w:color="auto" w:fill="auto"/>
-                  <w:vAlign w:val="center"/>
-                </w:tcPr>
-                <w:p>
-                  <w:pPr>
-                    <w:jc w:val="center"/>
-                    <w:rPr>
-                      <w:rFonts w:cstheme="minorHAnsi"/>
-                      <w:b/>
-                      <w:sz w:val="28"/>
-                      <w:szCs w:val="28"/>
-                    </w:rPr>
-                  </w:pPr>
-                  <w:r>
-                    <w:rPr>
-                      <w:rFonts w:cstheme="minorHAnsi"/>
-                      <w:b/>
-                      <w:sz w:val="28"/>
-                      <w:szCs w:val="28"/>
-                    </w:rPr>
-                    <w:t>Наименование средств</w:t>
-                  </w:r>
-                </w:p>
-                <w:p>
-                  <w:pPr>
-                    <w:jc w:val="center"/>
-                    <w:rPr>
-                      <w:rFonts w:cstheme="minorHAnsi"/>
-                      <w:b/>
-                      <w:sz w:val="28"/>
-                      <w:szCs w:val="28"/>
-                    </w:rPr>
-                  </w:pPr>
-                  <w:r>
-                    <w:rPr>
-                      <w:rFonts w:cstheme="minorHAnsi"/>
-                      <w:b/>
-                      <w:sz w:val="28"/>
-                      <w:szCs w:val="28"/>
-                    </w:rPr>
-                    <w:t>индивидуальной защиты</w:t>
-                  </w:r>
-                </w:p>
-              </w:tc>
-              <w:tc>
-                <w:tcPr>
-                  <w:tcW w:w="1544" w:type="dxa"/>
-                  <w:shd w:val="clear" w:color="auto" w:fill="auto"/>
-                  <w:vAlign w:val="center"/>
-                </w:tcPr>
-                <w:p>
-                  <w:pPr>
-                    <w:jc w:val="center"/>
-                    <w:rPr>
-                      <w:rFonts w:cstheme="minorHAnsi"/>
-                      <w:b/>
-                      <w:sz w:val="28"/>
-                      <w:szCs w:val="28"/>
-                    </w:rPr>
-                  </w:pPr>
-                  <w:r>
-                    <w:rPr>
-                      <w:rFonts w:cstheme="minorHAnsi"/>
-                      <w:b/>
-                      <w:sz w:val="28"/>
-                      <w:szCs w:val="28"/>
-                    </w:rPr>
-                    <w:t>Нормы выдачи предметов (штук, пары)</w:t>
-                  </w:r>
-                </w:p>
-              </w:tc>
-              <w:tc>
-                <w:tcPr>
-                  <w:tcW w:w="1544" w:type="dxa"/>
-                  <w:tcBorders>
-                    <w:top w:val="nil"/>
-                    <w:bottom w:val="nil"/>
-                    <w:right w:val="nil"/>
-                  </w:tcBorders>
-                  <w:shd w:val="clear" w:color="auto" w:fill="auto"/>
-                  <w:vAlign w:val="center"/>
-                </w:tcPr>
-                <w:p>
-                  <w:pPr>
-                    <w:jc w:val="center"/>
-                    <w:rPr>
-                      <w:rFonts w:cstheme="minorHAnsi"/>
-                      <w:b/>
-                      <w:sz w:val="28"/>
-                      <w:szCs w:val="28"/>
-                    </w:rPr>
-                  </w:pPr>
-                  <w:r>
-                    <w:rPr>
-                      <w:rFonts w:cstheme="minorHAnsi"/>
-                      <w:b/>
-                      <w:sz w:val="28"/>
-                      <w:szCs w:val="28"/>
-                    </w:rPr>
-                    <w:t>Срок носки в месяцах</w:t>
-                  </w:r>
-                </w:p>
-              </w:tc>
-            </w:tr>
-          </w:tbl>
-          <w:p>
-            <w:pPr>
-              <w:jc w:val="center"/>
-              <w:rPr>
-                <w:rFonts w:cstheme="minorHAnsi"/>
-                <w:b/>
-                <w:sz w:val="28"/>
-                <w:szCs w:val="28"/>
-              </w:rPr>
-            </w:pPr>
-          </w:p>
-        </w:tc>
-        <w:tc>
-          <w:tcPr>
-            <w:tcW w:w="1553" w:type="dxa"/>
-          </w:tcPr>
-          <w:p>
-            <w:pPr>
-              <w:jc w:val="center"/>
-              <w:rPr>
-                <w:rFonts w:cstheme="minorHAnsi"/>
-                <w:b/>
-                <w:sz w:val="28"/>
-                <w:szCs w:val="28"/>
-              </w:rPr>
-            </w:pPr>
-            <w:r>
-              <w:rPr>
-                <w:rFonts w:cstheme="minorHAnsi"/>
-                <w:b/>
-                <w:sz w:val="28"/>
-                <w:szCs w:val="28"/>
-              </w:rPr>
-              <w:t>Пункт Типовых отраслевых норм</w:t>
-            </w:r>
-          </w:p>
-        </w:tc>
-      </w:tr>
-      <w:sdt>
-        <w:sdtPr>
-          <w:rPr>
-            <w:rStyle w:val="aa"/>
-          </w:rPr>
-          <w:alias w:val="SizTable"/>
-          <w:tag w:val="SizTable"/>
-          <w:id w:val="-717510003"/>
-          <w15:color w:val="000000"/>
-          <w15:repeatingSection/>
-        </w:sdtPr>
-        <w:sdtEndPr>
-          <w:rPr>
-            <w:rStyle w:val="aa"/>
-          </w:rPr>
-        </w:sdtEndPr>
-        <w:sdtContent>
-          <w:sdt>
-            <w:sdtPr>
-              <w:rPr>
-                <w:rStyle w:val="aa"/>
-              </w:rPr>
-              <w:id w:val="-105203801"/>
-              <w:placeholder>
-                <w:docPart w:val="3BD55F0259F1436385AE0720675998F9"/>
-              </w:placeholder>
-              <w15:color w:val="000000"/>
-              <w15:repeatingSectionItem/>
-            </w:sdtPr>
-            <w:sdtEndPr>
-              <w:rPr>
-                <w:rStyle w:val="aa"/>
-              </w:rPr>
-            </w:sdtEndPr>
-            <w:sdtContent>
-              <w:tr>
+    <w:sdt>
+      <w:sdtPr>
+        <w:rPr>
+          <w:rFonts w:cstheme="minorHAnsi"/>
+          <w:b/>
+          <w:sz w:val="28"/>
+          <w:szCs w:val="28"/>
+        </w:rPr>
+        <w:alias w:val="IssueTable"/>
+        <w:tag w:val="IssueTable"/>
+        <w:id w:val="1103310214"/>
+        <w:placeholder>
+          <w:docPart w:val="DefaultPlaceholder_-1854013440"/>
+        </w:placeholder>
+        <w15:color w:val="000000"/>
+      </w:sdtPr>
+      <w:sdtContent>
+        <w:tbl>
+          <w:tblPr>
+            <w:tblStyle w:val="a9"/>
+            <w:tblW w:w="9634" w:type="dxa"/>
+            <w:tblLayout w:type="fixed"/>
+            <w:tblLook w:val="04A0" w:firstRow="1" w:lastRow="0" w:firstColumn="1" w:lastColumn="0" w:noHBand="0" w:noVBand="1"/>
+          </w:tblPr>
+          <w:tblGrid>
+            <w:gridCol w:w="704"/>
+            <w:gridCol w:w="2268"/>
+            <w:gridCol w:w="2126"/>
+            <w:gridCol w:w="1701"/>
+            <w:gridCol w:w="1276"/>
+            <w:gridCol w:w="1559"/>
+          </w:tblGrid>
+          <w:tr>
+            <w:tc>
+              <w:tcPr>
+                <w:tcW w:w="704" w:type="dxa"/>
+              </w:tcPr>
+              <w:p>
+                <w:pPr>
+                  <w:jc w:val="center"/>
+                  <w:rPr>
+                    <w:rFonts w:cstheme="minorHAnsi"/>
+                    <w:b/>
+                    <w:sz w:val="28"/>
+                    <w:szCs w:val="28"/>
+                  </w:rPr>
+                </w:pPr>
+                <w:r>
+                  <w:rPr>
+                    <w:rFonts w:cstheme="minorHAnsi"/>
+                    <w:b/>
+                    <w:sz w:val="28"/>
+                    <w:szCs w:val="28"/>
+                  </w:rPr>
+                  <w:t>№</w:t>
+                </w:r>
+              </w:p>
+              <w:p>
+                <w:pPr>
+                  <w:jc w:val="center"/>
+                  <w:rPr>
+                    <w:rStyle w:val="ac"/>
+                    <w:b/>
+                  </w:rPr>
+                </w:pPr>
+                <w:r>
+                  <w:rPr>
+                    <w:rFonts w:cstheme="minorHAnsi"/>
+                    <w:b/>
+                    <w:sz w:val="28"/>
+                    <w:szCs w:val="28"/>
+                  </w:rPr>
+                  <w:t>п/п</w:t>
+                </w:r>
+              </w:p>
+            </w:tc>
+            <w:tc>
+              <w:tcPr>
+                <w:tcW w:w="2268" w:type="dxa"/>
+              </w:tcPr>
+              <w:p>
+                <w:pPr>
+                  <w:jc w:val="center"/>
+                  <w:rPr>
+                    <w:rFonts w:cstheme="minorHAnsi"/>
+                    <w:b/>
+                    <w:sz w:val="28"/>
+                    <w:szCs w:val="28"/>
+                  </w:rPr>
+                </w:pPr>
+                <w:r>
+                  <w:rPr>
+                    <w:rFonts w:cstheme="minorHAnsi"/>
+                    <w:b/>
+                    <w:sz w:val="28"/>
+                    <w:szCs w:val="28"/>
+                  </w:rPr>
+                  <w:t>Наименование</w:t>
+                </w:r>
+              </w:p>
+              <w:p>
+                <w:pPr>
+                  <w:jc w:val="center"/>
+                  <w:rPr>
+                    <w:rFonts w:cstheme="minorHAnsi"/>
+                    <w:b/>
+                    <w:sz w:val="28"/>
+                    <w:szCs w:val="28"/>
+                  </w:rPr>
+                </w:pPr>
+                <w:r>
+                  <w:rPr>
+                    <w:rFonts w:cstheme="minorHAnsi"/>
+                    <w:b/>
+                    <w:sz w:val="28"/>
+                    <w:szCs w:val="28"/>
+                  </w:rPr>
+                  <w:t>профессии,</w:t>
+                </w:r>
+              </w:p>
+              <w:p>
+                <w:pPr>
+                  <w:jc w:val="center"/>
+                  <w:rPr>
+                    <w:rStyle w:val="ac"/>
+                    <w:b/>
+                  </w:rPr>
+                </w:pPr>
+                <w:r>
+                  <w:rPr>
+                    <w:rFonts w:cstheme="minorHAnsi"/>
+                    <w:b/>
+                    <w:sz w:val="28"/>
+                    <w:szCs w:val="28"/>
+                  </w:rPr>
+                  <w:t>должности</w:t>
+                </w:r>
+              </w:p>
+            </w:tc>
+            <w:tc>
+              <w:tcPr>
+                <w:tcW w:w="2126" w:type="dxa"/>
+              </w:tcPr>
+              <w:p>
+                <w:pPr>
+                  <w:jc w:val="center"/>
+                  <w:rPr>
+                    <w:rFonts w:cstheme="minorHAnsi"/>
+                    <w:b/>
+                    <w:sz w:val="28"/>
+                    <w:szCs w:val="28"/>
+                  </w:rPr>
+                </w:pPr>
+                <w:r>
+                  <w:rPr>
+                    <w:rFonts w:cstheme="minorHAnsi"/>
+                    <w:b/>
+                    <w:sz w:val="28"/>
+                    <w:szCs w:val="28"/>
+                  </w:rPr>
+                  <w:t>Наименование средств</w:t>
+                </w:r>
+              </w:p>
+              <w:p>
+                <w:pPr>
+                  <w:jc w:val="center"/>
+                  <w:rPr>
+                    <w:rStyle w:val="ac"/>
+                    <w:b/>
+                  </w:rPr>
+                </w:pPr>
+                <w:r>
+                  <w:rPr>
+                    <w:rFonts w:cstheme="minorHAnsi"/>
+                    <w:b/>
+                    <w:sz w:val="28"/>
+                    <w:szCs w:val="28"/>
+                  </w:rPr>
+                  <w:t>индивидуальной защиты</w:t>
+                </w:r>
+              </w:p>
+            </w:tc>
+            <w:tc>
+              <w:tcPr>
+                <w:tcW w:w="1701" w:type="dxa"/>
+              </w:tcPr>
+              <w:p>
+                <w:pPr>
+                  <w:jc w:val="center"/>
+                  <w:rPr>
+                    <w:rStyle w:val="ac"/>
+                    <w:b/>
+                  </w:rPr>
+                </w:pPr>
+                <w:r>
+                  <w:rPr>
+                    <w:rFonts w:cstheme="minorHAnsi"/>
+                    <w:b/>
+                    <w:sz w:val="28"/>
+                    <w:szCs w:val="28"/>
+                  </w:rPr>
+                  <w:t>Нормы выдачи предметов (штук, пары)</w:t>
+                </w:r>
+              </w:p>
+            </w:tc>
+            <w:tc>
+              <w:tcPr>
+                <w:tcW w:w="1276" w:type="dxa"/>
+              </w:tcPr>
+              <w:p>
+                <w:pPr>
+                  <w:jc w:val="center"/>
+                  <w:rPr>
+                    <w:rStyle w:val="ac"/>
+                    <w:b/>
+                  </w:rPr>
+                </w:pPr>
+                <w:r>
+                  <w:rPr>
+                    <w:rFonts w:cstheme="minorHAnsi"/>
+                    <w:b/>
+                    <w:sz w:val="28"/>
+                    <w:szCs w:val="28"/>
+                  </w:rPr>
+                  <w:t>Срок носки в месяцах</w:t>
+                </w:r>
+              </w:p>
+            </w:tc>
+            <w:tc>
+              <w:tcPr>
+                <w:tcW w:w="1559" w:type="dxa"/>
+              </w:tcPr>
+              <w:p>
+                <w:pPr>
+                  <w:jc w:val="center"/>
+                  <w:rPr>
+                    <w:rFonts w:cstheme="minorHAnsi"/>
+                    <w:b/>
+                    <w:sz w:val="28"/>
+                    <w:szCs w:val="28"/>
+                  </w:rPr>
+                </w:pPr>
+                <w:r>
+                  <w:rPr>
+                    <w:rFonts w:cstheme="minorHAnsi"/>
+                    <w:b/>
+                    <w:sz w:val="28"/>
+                    <w:szCs w:val="28"/>
+                  </w:rPr>
+                  <w:t>Пункт Типовых отраслевых норм</w:t>
+                </w:r>
+              </w:p>
+            </w:tc>
+          </w:tr>
+          <w:tr>
+            <w:sdt>
+              <w:sdtPr>
+                <w:rPr>
+                  <w:rStyle w:val="ac"/>
+                </w:rPr>
+                <w:alias w:val="IssueNum"/>
+                <w:tag w:val="IssueNum"/>
+                <w:id w:val="-1410837993"/>
+                <w:placeholder>
+                  <w:docPart w:val="DefaultPlaceholder_-1854013440"/>
+                </w:placeholder>
+                <w:showingPlcHdr/>
+                <w:text/>
+              </w:sdtPr>
+              <w:sdtContent>
                 <w:tc>
                   <w:tcPr>
-                    <w:tcW w:w="956" w:type="dxa"/>
+                    <w:tcW w:w="704" w:type="dxa"/>
                   </w:tcPr>
                   <w:p>
                     <w:pPr>
                       <w:jc w:val="center"/>
                       <w:rPr>
-                        <w:rStyle w:val="aa"/>
+                        <w:rStyle w:val="ac"/>
                       </w:rPr>
                     </w:pPr>
-                    <w:sdt>
-                      <w:sdtPr>
-                        <w:rPr>
-                          <w:rStyle w:val="aa"/>
-                        </w:rPr>
-                        <w:alias w:val="SizNum"/>
-                        <w:tag w:val="SizNum"/>
-                        <w:id w:val="-1801911539"/>
-                        <w:placeholder>
-                          <w:docPart w:val="AC9E9933C155419BB23C4CF49C4F8779"/>
-                        </w:placeholder>
-                        <w:showingPlcHdr/>
-                        <w15:color w:val="000000"/>
-                        <w:text/>
-                      </w:sdtPr>
-                      <w:sdtEndPr>
-                        <w:rPr>
-                          <w:rStyle w:val="aa"/>
-                        </w:rPr>
-                      </w:sdtEndPr>
-                      <w:sdtContent>
-                        <w:r>
-                          <w:rPr>
-                            <w:rStyle w:val="a7"/>
-                          </w:rPr>
-                          <w:t>Место для ввода текста.</w:t>
-                        </w:r>
-                      </w:sdtContent>
-                    </w:sdt>
+                    <w:r>
+                      <w:rPr>
+                        <w:rStyle w:val="a7"/>
+                      </w:rPr>
+                      <w:t>Место для ввода текста.</w:t>
+                    </w:r>
                   </w:p>
                 </w:tc>
+              </w:sdtContent>
+            </w:sdt>
+            <w:sdt>
+              <w:sdtPr>
+                <w:rPr>
+                  <w:rStyle w:val="ac"/>
+                </w:rPr>
+                <w:alias w:val="issueProfession"/>
+                <w:tag w:val="issueProfession"/>
+                <w:id w:val="-1825036557"/>
+                <w:placeholder>
+                  <w:docPart w:val="DefaultPlaceholder_-1854013440"/>
+                </w:placeholder>
+                <w:showingPlcHdr/>
+                <w:text/>
+              </w:sdtPr>
+              <w:sdtContent>
                 <w:tc>
                   <w:tcPr>
-                    <w:tcW w:w="2090" w:type="dxa"/>
+                    <w:tcW w:w="2268" w:type="dxa"/>
                   </w:tcPr>
                   <w:p>
                     <w:pPr>
                       <w:jc w:val="center"/>
                       <w:rPr>
-                        <w:rStyle w:val="aa"/>
+                        <w:rStyle w:val="ac"/>
                       </w:rPr>
                     </w:pPr>
-                    <w:sdt>
-                      <w:sdtPr>
-                        <w:rPr>
-                          <w:rStyle w:val="aa"/>
-                        </w:rPr>
-                        <w:alias w:val="SizProfessionName"/>
-                        <w:tag w:val="SizProfessionName"/>
-                        <w:id w:val="-1083066732"/>
-                        <w:placeholder>
-                          <w:docPart w:val="FE0F9BB9F0584FFDA0C46FAC9625CEC7"/>
-                        </w:placeholder>
-                        <w:showingPlcHdr/>
-                        <w15:color w:val="000000"/>
-                        <w:text/>
-                      </w:sdtPr>
-                      <w:sdtEndPr>
-                        <w:rPr>
-                          <w:rStyle w:val="aa"/>
-                        </w:rPr>
-                      </w:sdtEndPr>
-                      <w:sdtContent>
-                        <w:r>
-                          <w:rPr>
-                            <w:rStyle w:val="a7"/>
-                          </w:rPr>
-                          <w:t>Место для ввода текста.</w:t>
-                        </w:r>
-                      </w:sdtContent>
-                    </w:sdt>
+                    <w:r>
+                      <w:rPr>
+                        <w:rStyle w:val="a7"/>
+                      </w:rPr>
+                      <w:t>Место для ввода текста.</w:t>
+                    </w:r>
                   </w:p>
                 </w:tc>
+              </w:sdtContent>
+            </w:sdt>
+            <w:sdt>
+              <w:sdtPr>
+                <w:rPr>
+                  <w:rStyle w:val="ac"/>
+                </w:rPr>
+                <w:alias w:val="issueSizName"/>
+                <w:tag w:val="issueSizName"/>
+                <w:id w:val="2087183336"/>
+                <w:placeholder>
+                  <w:docPart w:val="DefaultPlaceholder_-1854013440"/>
+                </w:placeholder>
+                <w:showingPlcHdr/>
+                <w:text/>
+              </w:sdtPr>
+              <w:sdtContent>
                 <w:tc>
                   <w:tcPr>
-                    <w:tcW w:w="4746" w:type="dxa"/>
+                    <w:tcW w:w="2126" w:type="dxa"/>
                   </w:tcPr>
-                  <w:tbl>
-                    <w:tblPr>
-                      <w:tblStyle w:val="a9"/>
-                      <w:tblpPr w:leftFromText="180" w:rightFromText="180" w:vertAnchor="text" w:tblpXSpec="center" w:tblpY="1"/>
-                      <w:tblOverlap w:val="never"/>
-                      <w:tblW w:w="5000" w:type="pct"/>
-                      <w:jc w:val="center"/>
-                      <w:tblBorders>
-                        <w:top w:val="none" w:sz="0" w:space="0" w:color="auto"/>
-                        <w:left w:val="none" w:sz="0" w:space="0" w:color="auto"/>
-                        <w:right w:val="none" w:sz="0" w:space="0" w:color="auto"/>
-                      </w:tblBorders>
-                      <w:tblLayout w:type="fixed"/>
-                      <w:tblCellMar>
-                        <w:left w:w="0" w:type="dxa"/>
-                        <w:right w:w="0" w:type="dxa"/>
-                      </w:tblCellMar>
-                      <w:tblLook w:val="0600" w:firstRow="0" w:lastRow="0" w:firstColumn="0" w:lastColumn="0" w:noHBand="1" w:noVBand="1"/>
-                    </w:tblPr>
-                    <w:tblGrid>
-                      <w:gridCol w:w="1510"/>
-                      <w:gridCol w:w="1510"/>
-                      <w:gridCol w:w="1510"/>
-                    </w:tblGrid>
-                    <w:sdt>
-                      <w:sdtPr>
-                        <w:rPr>
-                          <w:rStyle w:val="ab"/>
-                        </w:rPr>
-                        <w:alias w:val="SizList"/>
-                        <w:tag w:val="SizList"/>
-                        <w:id w:val="-208732391"/>
-                        <w15:color w:val="000000"/>
-                        <w15:repeatingSection/>
-                      </w:sdtPr>
-                      <w:sdtEndPr>
-                        <w:rPr>
-                          <w:rStyle w:val="ab"/>
-                        </w:rPr>
-                      </w:sdtEndPr>
-                      <w:sdtContent>
-                        <w:sdt>
-                          <w:sdtPr>
-                            <w:rPr>
-                              <w:rStyle w:val="ab"/>
-                            </w:rPr>
-                            <w:id w:val="-333461932"/>
-                            <w:placeholder>
-                              <w:docPart w:val="3BD55F0259F1436385AE0720675998F9"/>
-                            </w:placeholder>
-                            <w15:color w:val="000000"/>
-                            <w15:repeatingSectionItem/>
-                          </w:sdtPr>
-                          <w:sdtEndPr>
-                            <w:rPr>
-                              <w:rStyle w:val="ab"/>
-                            </w:rPr>
-                          </w:sdtEndPr>
-                          <w:sdtContent>
-                            <w:tr>
-                              <w:trPr>
-                                <w:trHeight w:val="1281"/>
-                                <w:jc w:val="center"/>
-                              </w:trPr>
-                              <w:tc>
-                                <w:tcPr>
-                                  <w:tcW w:w="1544" w:type="dxa"/>
-                                  <w:shd w:val="clear" w:color="auto" w:fill="auto"/>
-                                  <w:vAlign w:val="center"/>
-                                </w:tcPr>
-                                <w:p>
-                                  <w:pPr>
-                                    <w:jc w:val="center"/>
-                                    <w:rPr>
-                                      <w:rStyle w:val="ab"/>
-                                      <w:lang w:val="en-US"/>
-                                    </w:rPr>
-                                  </w:pPr>
-                                  <w:sdt>
-                                    <w:sdtPr>
-                                      <w:rPr>
-                                        <w:rStyle w:val="ab"/>
-                                      </w:rPr>
-                                      <w:alias w:val="SizName"/>
-                                      <w:tag w:val="SizName"/>
-                                      <w:id w:val="-1356953691"/>
-                                      <w:placeholder>
-                                        <w:docPart w:val="FEF1A512ED9B498A8EDB27B06DDCD819"/>
-                                      </w:placeholder>
-                                      <w:showingPlcHdr/>
-                                      <w15:color w:val="000000"/>
-                                      <w:text/>
-                                    </w:sdtPr>
-                                    <w:sdtEndPr>
-                                      <w:rPr>
-                                        <w:rStyle w:val="ab"/>
-                                      </w:rPr>
-                                    </w:sdtEndPr>
-                                    <w:sdtContent>
-                                      <w:r>
-                                        <w:rPr>
-                                          <w:rStyle w:val="a7"/>
-                                        </w:rPr>
-                                        <w:t>Место для ввода текста.</w:t>
-                                      </w:r>
-                                    </w:sdtContent>
-                                  </w:sdt>
-                                </w:p>
-                              </w:tc>
-                              <w:tc>
-                                <w:tcPr>
-                                  <w:tcW w:w="1544" w:type="dxa"/>
-                                  <w:shd w:val="clear" w:color="auto" w:fill="auto"/>
-                                  <w:vAlign w:val="center"/>
-                                </w:tcPr>
-                                <w:p>
-                                  <w:pPr>
-                                    <w:jc w:val="center"/>
-                                    <w:rPr>
-                                      <w:rStyle w:val="ab"/>
-                                    </w:rPr>
-                                  </w:pPr>
-                                  <w:sdt>
-                                    <w:sdtPr>
-                                      <w:rPr>
-                                        <w:rStyle w:val="ab"/>
-                                      </w:rPr>
-                                      <w:alias w:val="SizCount"/>
-                                      <w:tag w:val="SizCount"/>
-                                      <w:id w:val="-2003107214"/>
-                                      <w:placeholder>
-                                        <w:docPart w:val="A01BF03DB5E74B608C2D544D018A18F0"/>
-                                      </w:placeholder>
-                                      <w:showingPlcHdr/>
-                                      <w15:color w:val="000000"/>
-                                      <w:text/>
-                                    </w:sdtPr>
-                                    <w:sdtEndPr>
-                                      <w:rPr>
-                                        <w:rStyle w:val="ab"/>
-                                      </w:rPr>
-                                    </w:sdtEndPr>
-                                    <w:sdtContent>
-                                      <w:r>
-                                        <w:rPr>
-                                          <w:rStyle w:val="a7"/>
-                                        </w:rPr>
-                                        <w:t>Место для ввода текста.</w:t>
-                                      </w:r>
-                                    </w:sdtContent>
-                                  </w:sdt>
-                                </w:p>
-                              </w:tc>
-                              <w:tc>
-                                <w:tcPr>
-                                  <w:tcW w:w="1544" w:type="dxa"/>
-                                  <w:shd w:val="clear" w:color="auto" w:fill="auto"/>
-                                  <w:vAlign w:val="center"/>
-                                </w:tcPr>
-                                <w:p>
-                                  <w:pPr>
-                                    <w:jc w:val="center"/>
-                                    <w:rPr>
-                                      <w:rStyle w:val="aa"/>
-                                    </w:rPr>
-                                  </w:pPr>
-                                  <w:sdt>
-                                    <w:sdtPr>
-                                      <w:rPr>
-                                        <w:rStyle w:val="aa"/>
-                                      </w:rPr>
-                                      <w:alias w:val="SizPeriod"/>
-                                      <w:tag w:val="SizPeriod"/>
-                                      <w:id w:val="-761763649"/>
-                                      <w:placeholder>
-                                        <w:docPart w:val="6F91D49404D1462A989BE5F6BABD7AF8"/>
-                                      </w:placeholder>
-                                      <w:showingPlcHdr/>
-                                      <w15:color w:val="000000"/>
-                                      <w:text/>
-                                    </w:sdtPr>
-                                    <w:sdtEndPr>
-                                      <w:rPr>
-                                        <w:rStyle w:val="aa"/>
-                                      </w:rPr>
-                                    </w:sdtEndPr>
-                                    <w:sdtContent>
-                                      <w:r>
-                                        <w:rPr>
-                                          <w:rStyle w:val="a7"/>
-                                        </w:rPr>
-                                        <w:t>Место для ввода текста.</w:t>
-                                      </w:r>
-                                    </w:sdtContent>
-                                  </w:sdt>
-                                </w:p>
-                              </w:tc>
-                            </w:tr>
-                          </w:sdtContent>
-                        </w:sdt>
-                      </w:sdtContent>
-                    </w:sdt>
-                  </w:tbl>
                   <w:p>
                     <w:pPr>
                       <w:jc w:val="center"/>
                       <w:rPr>
-                        <w:rStyle w:val="aa"/>
+                        <w:rStyle w:val="ac"/>
                       </w:rPr>
                     </w:pPr>
+                    <w:r>
+                      <w:rPr>
+                        <w:rStyle w:val="a7"/>
+                      </w:rPr>
+                      <w:t>Место для ввода текста.</w:t>
+                    </w:r>
                   </w:p>
                 </w:tc>
+              </w:sdtContent>
+            </w:sdt>
+            <w:sdt>
+              <w:sdtPr>
+                <w:rPr>
+                  <w:rStyle w:val="ac"/>
+                </w:rPr>
+                <w:alias w:val="issueSizCount"/>
+                <w:tag w:val="issueSizCount"/>
+                <w:id w:val="-1179276346"/>
+                <w:placeholder>
+                  <w:docPart w:val="DefaultPlaceholder_-1854013440"/>
+                </w:placeholder>
+                <w:showingPlcHdr/>
+                <w:text/>
+              </w:sdtPr>
+              <w:sdtContent>
                 <w:tc>
                   <w:tcPr>
-                    <w:tcW w:w="1553" w:type="dxa"/>
+                    <w:tcW w:w="1701" w:type="dxa"/>
+                  </w:tcPr>
+                  <w:p>
+                    <w:pPr>
+                      <w:jc w:val="center"/>
+                      <w:rPr>
+                        <w:rStyle w:val="ac"/>
+                      </w:rPr>
+                    </w:pPr>
+                    <w:r>
+                      <w:rPr>
+                        <w:rStyle w:val="a7"/>
+                      </w:rPr>
+                      <w:t>Место для ввода текста.</w:t>
+                    </w:r>
+                  </w:p>
+                </w:tc>
+              </w:sdtContent>
+            </w:sdt>
+            <w:sdt>
+              <w:sdtPr>
+                <w:rPr>
+                  <w:rFonts w:cstheme="minorHAnsi"/>
+                  <w:b/>
+                  <w:sz w:val="28"/>
+                  <w:szCs w:val="28"/>
+                </w:rPr>
+                <w:alias w:val="issueSizPeriod"/>
+                <w:tag w:val="issueSizPeriod"/>
+                <w:id w:val="462245726"/>
+                <w:placeholder>
+                  <w:docPart w:val="DefaultPlaceholder_-1854013440"/>
+                </w:placeholder>
+                <w:showingPlcHdr/>
+                <w:text/>
+              </w:sdtPr>
+              <w:sdtContent>
+                <w:tc>
+                  <w:tcPr>
+                    <w:tcW w:w="1276" w:type="dxa"/>
                   </w:tcPr>
                   <w:p>
                     <w:pPr>
@@ -998,47 +808,62 @@
                         <w:szCs w:val="28"/>
                       </w:rPr>
                     </w:pPr>
-                    <w:sdt>
-                      <w:sdtPr>
-                        <w:rPr>
-                          <w:rStyle w:val="aa"/>
-                        </w:rPr>
-                        <w:alias w:val="SizOrder"/>
-                        <w:tag w:val="SizOrder"/>
-                        <w:id w:val="-1379777295"/>
-                        <w:placeholder>
-                          <w:docPart w:val="CDA3C239A68F4B839F6D182EF9B34119"/>
-                        </w:placeholder>
-                        <w:showingPlcHdr/>
-                        <w15:color w:val="000000"/>
-                        <w:text/>
-                      </w:sdtPr>
-                      <w:sdtEndPr>
-                        <w:rPr>
-                          <w:rStyle w:val="a0"/>
-                          <w:rFonts w:asciiTheme="minorHAnsi" w:hAnsiTheme="minorHAnsi" w:cstheme="minorHAnsi"/>
-                          <w:b/>
-                          <w:sz w:val="22"/>
-                          <w:szCs w:val="28"/>
-                        </w:rPr>
-                      </w:sdtEndPr>
-                      <w:sdtContent>
-                        <w:r>
-                          <w:rPr>
-                            <w:rStyle w:val="a7"/>
-                          </w:rPr>
-                          <w:t>Место для ввода текста.</w:t>
-                        </w:r>
-                      </w:sdtContent>
-                    </w:sdt>
+                    <w:r>
+                      <w:rPr>
+                        <w:rStyle w:val="a7"/>
+                      </w:rPr>
+                      <w:t>Место для ввода текста.</w:t>
+                    </w:r>
                   </w:p>
                 </w:tc>
-              </w:tr>
-            </w:sdtContent>
-          </w:sdt>
-        </w:sdtContent>
-      </w:sdt>
-    </w:tbl>
+              </w:sdtContent>
+            </w:sdt>
+            <w:sdt>
+              <w:sdtPr>
+                <w:rPr>
+                  <w:rFonts w:cstheme="minorHAnsi"/>
+                  <w:b/>
+                  <w:sz w:val="28"/>
+                  <w:szCs w:val="28"/>
+                </w:rPr>
+                <w:alias w:val="IssueOrder"/>
+                <w:tag w:val="IssueOrder"/>
+                <w:id w:val="532534433"/>
+                <w:placeholder>
+                  <w:docPart w:val="DefaultPlaceholder_-1854013440"/>
+                </w:placeholder>
+                <w:showingPlcHdr/>
+                <w:text/>
+              </w:sdtPr>
+              <w:sdtContent>
+                <w:tc>
+                  <w:tcPr>
+                    <w:tcW w:w="1559" w:type="dxa"/>
+                  </w:tcPr>
+                  <w:p>
+                    <w:pPr>
+                      <w:jc w:val="center"/>
+                      <w:rPr>
+                        <w:rFonts w:cstheme="minorHAnsi"/>
+                        <w:b/>
+                        <w:sz w:val="28"/>
+                        <w:szCs w:val="28"/>
+                      </w:rPr>
+                    </w:pPr>
+                    <w:r>
+                      <w:rPr>
+                        <w:rStyle w:val="a7"/>
+                      </w:rPr>
+                      <w:t>Место для ввода текста.</w:t>
+                    </w:r>
+                  </w:p>
+                </w:tc>
+              </w:sdtContent>
+            </w:sdt>
+          </w:tr>
+        </w:tbl>
+      </w:sdtContent>
+    </w:sdt>
     <w:p>
       <w:pPr>
         <w:jc w:val="center"/>
@@ -1103,7 +928,25 @@
           <w:sz w:val="28"/>
           <w:szCs w:val="28"/>
         </w:rPr>
-        <w:t xml:space="preserve">2. Рабочим, профессии которых предусмотрены в пункте 88 приказа Минздравсоцразвития РФ от 16.07.2007 N 477 " Об утверждении Типовых норм бесплатной выдачи сертифицированных специальной одежды, специальной обуви и других средств индивидуальной защиты работникам, занятым на строительных, строительно-монтажных и ремонтно-строительных работах с вредными и (или) опасными условиями труда, а также выполняемых </w:t>
+        <w:t xml:space="preserve">2. Рабочим, профессии которых предусмотрены в пункте 88 приказа </w:t>
+      </w:r>
+      <w:proofErr w:type="spellStart"/>
+      <w:r>
+        <w:rPr>
+          <w:rFonts w:cstheme="minorHAnsi"/>
+          <w:sz w:val="28"/>
+          <w:szCs w:val="28"/>
+        </w:rPr>
+        <w:t>Минздравсоцразвития</w:t>
+      </w:r>
+      <w:proofErr w:type="spellEnd"/>
+      <w:r>
+        <w:rPr>
+          <w:rFonts w:cstheme="minorHAnsi"/>
+          <w:sz w:val="28"/>
+          <w:szCs w:val="28"/>
+        </w:rPr>
+        <w:t xml:space="preserve"> РФ от 16.07.2007 N 477 " Об утверждении Типовых </w:t>
       </w:r>
       <w:r>
         <w:rPr>
@@ -1112,7 +955,7 @@
           <w:szCs w:val="28"/>
         </w:rPr>
         <w:lastRenderedPageBreak/>
-        <w:t>в особых температурных условиях или связанных с загрязнением", вместо костюмов зимних сварщика могут выдаваться: в I, II и III поясах - костюмы зимние для сварщиков с накладками из ткани ИМ-1, а в IV и особом поясах - костюмы зимние для сварщиков с накладками из ткани ИМ-1 с утепленным бельем с тем же сроком носки.</w:t>
+        <w:t>норм бесплатной выдачи сертифицированных специальной одежды, специальной обуви и других средств индивидуальной защиты работникам, занятым на строительных, строительно-монтажных и ремонтно-строительных работах с вредными и (или) опасными условиями труда, а также выполняемых в особых температурных условиях или связанных с загрязнением", вместо костюмов зимних сварщика могут выдаваться: в I, II и III поясах - костюмы зимние для сварщиков с накладками из ткани ИМ-1, а в IV и особом поясах - костюмы зимние для сварщиков с накладками из ткани ИМ-1 с утепленным бельем с тем же сроком носки.</w:t>
       </w:r>
     </w:p>
     <w:p>
@@ -1202,7 +1045,43 @@
           <w:sz w:val="28"/>
           <w:szCs w:val="28"/>
         </w:rPr>
-        <w:t>5. При работе со строительно-монтажным пистолетом работникам дополнительно выдаются рукавицы комбинированные с двумя пальцами, наушники противошумные и щиток защитный - дежурные, если их выдача не предусмотрена настоящими Нормами.</w:t>
+        <w:t xml:space="preserve">5. При работе со строительно-монтажным пистолетом работникам дополнительно выдаются </w:t>
+      </w:r>
+      <w:proofErr w:type="gramStart"/>
+      <w:r>
+        <w:rPr>
+          <w:rFonts w:cstheme="minorHAnsi"/>
+          <w:sz w:val="28"/>
+          <w:szCs w:val="28"/>
+        </w:rPr>
+        <w:t>рукавицы</w:t>
+      </w:r>
+      <w:proofErr w:type="gramEnd"/>
+      <w:r>
+        <w:rPr>
+          <w:rFonts w:cstheme="minorHAnsi"/>
+          <w:sz w:val="28"/>
+          <w:szCs w:val="28"/>
+        </w:rPr>
+        <w:t xml:space="preserve"> комбинированные с двумя пальцами, наушники </w:t>
+      </w:r>
+      <w:proofErr w:type="spellStart"/>
+      <w:r>
+        <w:rPr>
+          <w:rFonts w:cstheme="minorHAnsi"/>
+          <w:sz w:val="28"/>
+          <w:szCs w:val="28"/>
+        </w:rPr>
+        <w:t>противошумные</w:t>
+      </w:r>
+      <w:proofErr w:type="spellEnd"/>
+      <w:r>
+        <w:rPr>
+          <w:rFonts w:cstheme="minorHAnsi"/>
+          <w:sz w:val="28"/>
+          <w:szCs w:val="28"/>
+        </w:rPr>
+        <w:t xml:space="preserve"> и щиток защитный - дежурные, если их выдача не предусмотрена настоящими Нормами.</w:t>
       </w:r>
     </w:p>
     <w:p>
@@ -1256,7 +1135,7 @@
           <w:sz w:val="28"/>
           <w:szCs w:val="28"/>
         </w:rPr>
-        <w:t xml:space="preserve">8. Работодатель может по согласованию с соответствующим выборным органом первичной профсоюзной организации или иным представительным органом работников выдавать работникам, осуществляющим техническое перевооружение и реконструкцию производства в действующих цехах с вредными условиями труда без остановки работ, специальную одежду, </w:t>
+        <w:t xml:space="preserve">8. Работодатель может по согласованию с соответствующим выборным органом первичной профсоюзной организации или иным представительным </w:t>
       </w:r>
       <w:r>
         <w:rPr>
@@ -1265,7 +1144,7 @@
           <w:szCs w:val="28"/>
         </w:rPr>
         <w:lastRenderedPageBreak/>
-        <w:t>специальную обувь и другие средства индивидуальной защиты по нормам, установленным для эксплуатационного персонала указанных цехов.</w:t>
+        <w:t>органом работников выдавать работникам, осуществляющим техническое перевооружение и реконструкцию производства в действующих цехах с вредными условиями труда без остановки работ, специальную одежду, специальную обувь и другие средства индивидуальной защиты по нормам, установленным для эксплуатационного персонала указанных цехов.</w:t>
       </w:r>
     </w:p>
     <w:p>
@@ -1301,7 +1180,25 @@
           <w:sz w:val="28"/>
           <w:szCs w:val="28"/>
         </w:rPr>
-        <w:t>10. Руководители и специалисты, профессии и должности которых не предусмотрены приказом Минздравсоцразвития РФ от 16.07.2007 N 477 " Об утверждении Типовых норм бесплатной выдачи сертифицированных специальной одежды, специальной обуви и других средств индивидуальной защиты работникам, занятым на строительных, строительно-монтажных и ремонтно-строительных работах с вредными и (или) опасными условиями труда, а также выполняемых в особых температурных условиях или связанных с загрязнением", но по своим служебным обязанностям выполняющие работу непосредственно на строительной площадке, обеспечиваются специальной одеждой, специальной обувью и другими средствами индивидуальной защиты в соответствии с пунктом 92.</w:t>
+        <w:t xml:space="preserve">10. Руководители и специалисты, профессии и должности которых не предусмотрены приказом </w:t>
+      </w:r>
+      <w:proofErr w:type="spellStart"/>
+      <w:r>
+        <w:rPr>
+          <w:rFonts w:cstheme="minorHAnsi"/>
+          <w:sz w:val="28"/>
+          <w:szCs w:val="28"/>
+        </w:rPr>
+        <w:t>Минздравсоцразвития</w:t>
+      </w:r>
+      <w:proofErr w:type="spellEnd"/>
+      <w:r>
+        <w:rPr>
+          <w:rFonts w:cstheme="minorHAnsi"/>
+          <w:sz w:val="28"/>
+          <w:szCs w:val="28"/>
+        </w:rPr>
+        <w:t xml:space="preserve"> РФ от 16.07.2007 N 477 " Об утверждении Типовых норм бесплатной выдачи сертифицированных специальной одежды, специальной обуви и других средств индивидуальной защиты работникам, занятым на строительных, строительно-монтажных и ремонтно-строительных работах с вредными и (или) опасными условиями труда, а также выполняемых в особых температурных условиях или связанных с загрязнением", но по своим служебным обязанностям выполняющие работу непосредственно на строительной площадке, обеспечиваются специальной одеждой, специальной обувью и другими средствами индивидуальной защиты в соответствии с пунктом 92.</w:t>
       </w:r>
     </w:p>
     <w:p>
@@ -2209,6 +2106,16 @@
       <w:sz w:val="24"/>
     </w:rPr>
   </w:style>
+  <w:style w:type="character" w:customStyle="1" w:styleId="ac">
+    <w:name w:val="Таблица"/>
+    <w:basedOn w:val="a0"/>
+    <w:uiPriority w:val="1"/>
+    <w:rsid w:val="003B4673"/>
+    <w:rPr>
+      <w:rFonts w:ascii="Times New Roman" w:hAnsi="Times New Roman"/>
+      <w:sz w:val="28"/>
+    </w:rPr>
+  </w:style>
 </w:styles>
 </file>
 
@@ -2233,7 +2140,7 @@
       <w:docPartBody>
         <w:p>
           <w:pPr>
-            <w:pStyle w:val="16155A351DDC48558C618A93137766AC"/>
+            <w:pStyle w:val="16155A351DDC48558C618A93137766AC1"/>
           </w:pPr>
           <w:r>
             <w:rPr>
@@ -2265,7 +2172,7 @@
       <w:docPartBody>
         <w:p>
           <w:pPr>
-            <w:pStyle w:val="AF47CA7442124AEC9F5CFB8AB030D12B"/>
+            <w:pStyle w:val="AF47CA7442124AEC9F5CFB8AB030D12B1"/>
           </w:pPr>
           <w:r>
             <w:rPr>
@@ -2296,7 +2203,7 @@
       <w:docPartBody>
         <w:p>
           <w:pPr>
-            <w:pStyle w:val="53359E3D344D4ECD9214F973420BFBA8"/>
+            <w:pStyle w:val="53359E3D344D4ECD9214F973420BFBA81"/>
           </w:pPr>
           <w:r>
             <w:rPr>
@@ -2327,7 +2234,7 @@
       <w:docPartBody>
         <w:p>
           <w:pPr>
-            <w:pStyle w:val="FF4F53752FD04CBEACF71973334808D6"/>
+            <w:pStyle w:val="FF4F53752FD04CBEACF71973334808D61"/>
           </w:pPr>
           <w:r>
             <w:rPr>
@@ -2358,7 +2265,7 @@
       <w:docPartBody>
         <w:p>
           <w:pPr>
-            <w:pStyle w:val="F92554AE865B4A2A9FC3C1EF5BCE3784"/>
+            <w:pStyle w:val="F92554AE865B4A2A9FC3C1EF5BCE37841"/>
           </w:pPr>
           <w:r>
             <w:rPr>
@@ -2374,7 +2281,7 @@
     </w:docPart>
     <w:docPart>
       <w:docPartPr>
-        <w:name w:val="3BD55F0259F1436385AE0720675998F9"/>
+        <w:name w:val="DefaultPlaceholder_-1854013440"/>
         <w:category>
           <w:name w:val="Общие"/>
           <w:gallery w:val="placeholder"/>
@@ -2385,193 +2292,10 @@
         <w:behaviors>
           <w:behavior w:val="content"/>
         </w:behaviors>
-        <w:guid w:val="{17544F68-A446-4F88-9919-BB6B05E7C41B}"/>
+        <w:guid w:val="{19D6FFAB-7973-424B-8088-F5FD14922A6F}"/>
       </w:docPartPr>
       <w:docPartBody>
         <w:p>
-          <w:pPr>
-            <w:pStyle w:val="3BD55F0259F1436385AE0720675998F9"/>
-          </w:pPr>
-          <w:r>
-            <w:rPr>
-              <w:rStyle w:val="a3"/>
-            </w:rPr>
-            <w:t xml:space="preserve">Введите любое содержимое, которое хотите повторить, включая другие элементы управления содержимым. Чтобы повторить части таблицы, вы </w:t>
-          </w:r>
-          <w:r>
-            <w:rPr>
-              <w:rStyle w:val="a3"/>
-            </w:rPr>
-            <w:t>можете также добавить этот элемент управления вокруг строк таблицы.</w:t>
-          </w:r>
-        </w:p>
-      </w:docPartBody>
-    </w:docPart>
-    <w:docPart>
-      <w:docPartPr>
-        <w:name w:val="AC9E9933C155419BB23C4CF49C4F8779"/>
-        <w:category>
-          <w:name w:val="Общие"/>
-          <w:gallery w:val="placeholder"/>
-        </w:category>
-        <w:types>
-          <w:type w:val="bbPlcHdr"/>
-        </w:types>
-        <w:behaviors>
-          <w:behavior w:val="content"/>
-        </w:behaviors>
-        <w:guid w:val="{D819F05F-4ADD-4406-8CA7-0765F22A6742}"/>
-      </w:docPartPr>
-      <w:docPartBody>
-        <w:p>
-          <w:pPr>
-            <w:pStyle w:val="AC9E9933C155419BB23C4CF49C4F8779"/>
-          </w:pPr>
-          <w:r>
-            <w:rPr>
-              <w:rStyle w:val="a3"/>
-            </w:rPr>
-            <w:t>Место для ввода текста.</w:t>
-          </w:r>
-        </w:p>
-      </w:docPartBody>
-    </w:docPart>
-    <w:docPart>
-      <w:docPartPr>
-        <w:name w:val="FE0F9BB9F0584FFDA0C46FAC9625CEC7"/>
-        <w:category>
-          <w:name w:val="Общие"/>
-          <w:gallery w:val="placeholder"/>
-        </w:category>
-        <w:types>
-          <w:type w:val="bbPlcHdr"/>
-        </w:types>
-        <w:behaviors>
-          <w:behavior w:val="content"/>
-        </w:behaviors>
-        <w:guid w:val="{B2764F37-01A9-4392-89FE-B8AFAB6B420E}"/>
-      </w:docPartPr>
-      <w:docPartBody>
-        <w:p>
-          <w:pPr>
-            <w:pStyle w:val="FE0F9BB9F0584FFDA0C46FAC9625CEC7"/>
-          </w:pPr>
-          <w:r>
-            <w:rPr>
-              <w:rStyle w:val="a3"/>
-            </w:rPr>
-            <w:t>Место для ввода текста.</w:t>
-          </w:r>
-        </w:p>
-      </w:docPartBody>
-    </w:docPart>
-    <w:docPart>
-      <w:docPartPr>
-        <w:name w:val="FEF1A512ED9B498A8EDB27B06DDCD819"/>
-        <w:category>
-          <w:name w:val="Общие"/>
-          <w:gallery w:val="placeholder"/>
-        </w:category>
-        <w:types>
-          <w:type w:val="bbPlcHdr"/>
-        </w:types>
-        <w:behaviors>
-          <w:behavior w:val="content"/>
-        </w:behaviors>
-        <w:guid w:val="{D6DC7528-96EA-4B17-BF6B-DABA64B5C537}"/>
-      </w:docPartPr>
-      <w:docPartBody>
-        <w:p>
-          <w:pPr>
-            <w:pStyle w:val="FEF1A512ED9B498A8EDB27B06DDCD819"/>
-          </w:pPr>
-          <w:r>
-            <w:rPr>
-              <w:rStyle w:val="a3"/>
-            </w:rPr>
-            <w:t>Место для ввода текста.</w:t>
-          </w:r>
-        </w:p>
-      </w:docPartBody>
-    </w:docPart>
-    <w:docPart>
-      <w:docPartPr>
-        <w:name w:val="A01BF03DB5E74B608C2D544D018A18F0"/>
-        <w:category>
-          <w:name w:val="Общие"/>
-          <w:gallery w:val="placeholder"/>
-        </w:category>
-        <w:types>
-          <w:type w:val="bbPlcHdr"/>
-        </w:types>
-        <w:behaviors>
-          <w:behavior w:val="content"/>
-        </w:behaviors>
-        <w:guid w:val="{C45251FF-71D5-4209-A667-D4D91683A5D0}"/>
-      </w:docPartPr>
-      <w:docPartBody>
-        <w:p>
-          <w:pPr>
-            <w:pStyle w:val="A01BF03DB5E74B608C2D544D018A18F0"/>
-          </w:pPr>
-          <w:r>
-            <w:rPr>
-              <w:rStyle w:val="a3"/>
-            </w:rPr>
-            <w:t>Место для ввода текста.</w:t>
-          </w:r>
-        </w:p>
-      </w:docPartBody>
-    </w:docPart>
-    <w:docPart>
-      <w:docPartPr>
-        <w:name w:val="6F91D49404D1462A989BE5F6BABD7AF8"/>
-        <w:category>
-          <w:name w:val="Общие"/>
-          <w:gallery w:val="placeholder"/>
-        </w:category>
-        <w:types>
-          <w:type w:val="bbPlcHdr"/>
-        </w:types>
-        <w:behaviors>
-          <w:behavior w:val="content"/>
-        </w:behaviors>
-        <w:guid w:val="{24193BC3-E0C3-4058-824D-E395324A234C}"/>
-      </w:docPartPr>
-      <w:docPartBody>
-        <w:p>
-          <w:pPr>
-            <w:pStyle w:val="6F91D49404D1462A989BE5F6BABD7AF8"/>
-          </w:pPr>
-          <w:r>
-            <w:rPr>
-              <w:rStyle w:val="a3"/>
-            </w:rPr>
-            <w:t>Место для ввода текста.</w:t>
-          </w:r>
-        </w:p>
-      </w:docPartBody>
-    </w:docPart>
-    <w:docPart>
-      <w:docPartPr>
-        <w:name w:val="CDA3C239A68F4B839F6D182EF9B34119"/>
-        <w:category>
-          <w:name w:val="Общие"/>
-          <w:gallery w:val="placeholder"/>
-        </w:category>
-        <w:types>
-          <w:type w:val="bbPlcHdr"/>
-        </w:types>
-        <w:behaviors>
-          <w:behavior w:val="content"/>
-        </w:behaviors>
-        <w:guid w:val="{8ACDD09E-2357-48B0-8E22-C46A903EBCAF}"/>
-      </w:docPartPr>
-      <w:docPartBody>
-        <w:p>
-          <w:pPr>
-            <w:pStyle w:val="CDA3C239A68F4B839F6D182EF9B34119"/>
-          </w:pPr>
           <w:r>
             <w:rPr>
               <w:rStyle w:val="a3"/>
@@ -2626,7 +2350,11 @@
   </w:compat>
   <w:rsids>
     <w:rsidRoot w:val="003418BB"/>
+    <w:rsid w:val="000E36E8"/>
+    <w:rsid w:val="001F1DCA"/>
     <w:rsid w:val="003418BB"/>
+    <w:rsid w:val="00C57B16"/>
+    <w:rsid w:val="00E855ED"/>
   </w:rsids>
   <m:mathPr>
     <m:mathFont m:val="Cambria Math"/>
@@ -3075,6 +2803,7 @@
     <w:basedOn w:val="a0"/>
     <w:uiPriority w:val="99"/>
     <w:semiHidden/>
+    <w:rsid w:val="00C57B16"/>
     <w:rPr>
       <w:color w:val="808080"/>
     </w:rPr>
@@ -3114,6 +2843,127 @@
   </w:style>
   <w:style w:type="paragraph" w:customStyle="1" w:styleId="CDA3C239A68F4B839F6D182EF9B34119">
     <w:name w:val="CDA3C239A68F4B839F6D182EF9B34119"/>
+  </w:style>
+  <w:style w:type="paragraph" w:customStyle="1" w:styleId="16155A351DDC48558C618A93137766AC1">
+    <w:name w:val="16155A351DDC48558C618A93137766AC1"/>
+    <w:rsid w:val="00C57B16"/>
+    <w:pPr>
+      <w:spacing w:after="200" w:line="276" w:lineRule="auto"/>
+    </w:pPr>
+    <w:rPr>
+      <w:rFonts w:eastAsiaTheme="minorHAnsi"/>
+      <w:lang w:eastAsia="en-US"/>
+    </w:rPr>
+  </w:style>
+  <w:style w:type="paragraph" w:customStyle="1" w:styleId="AF47CA7442124AEC9F5CFB8AB030D12B1">
+    <w:name w:val="AF47CA7442124AEC9F5CFB8AB030D12B1"/>
+    <w:rsid w:val="00C57B16"/>
+    <w:pPr>
+      <w:spacing w:after="200" w:line="276" w:lineRule="auto"/>
+    </w:pPr>
+    <w:rPr>
+      <w:rFonts w:eastAsiaTheme="minorHAnsi"/>
+      <w:lang w:eastAsia="en-US"/>
+    </w:rPr>
+  </w:style>
+  <w:style w:type="paragraph" w:customStyle="1" w:styleId="53359E3D344D4ECD9214F973420BFBA81">
+    <w:name w:val="53359E3D344D4ECD9214F973420BFBA81"/>
+    <w:rsid w:val="00C57B16"/>
+    <w:pPr>
+      <w:spacing w:after="200" w:line="276" w:lineRule="auto"/>
+    </w:pPr>
+    <w:rPr>
+      <w:rFonts w:eastAsiaTheme="minorHAnsi"/>
+      <w:lang w:eastAsia="en-US"/>
+    </w:rPr>
+  </w:style>
+  <w:style w:type="paragraph" w:customStyle="1" w:styleId="FF4F53752FD04CBEACF71973334808D61">
+    <w:name w:val="FF4F53752FD04CBEACF71973334808D61"/>
+    <w:rsid w:val="00C57B16"/>
+    <w:pPr>
+      <w:spacing w:after="200" w:line="276" w:lineRule="auto"/>
+    </w:pPr>
+    <w:rPr>
+      <w:rFonts w:eastAsiaTheme="minorHAnsi"/>
+      <w:lang w:eastAsia="en-US"/>
+    </w:rPr>
+  </w:style>
+  <w:style w:type="paragraph" w:customStyle="1" w:styleId="F92554AE865B4A2A9FC3C1EF5BCE37841">
+    <w:name w:val="F92554AE865B4A2A9FC3C1EF5BCE37841"/>
+    <w:rsid w:val="00C57B16"/>
+    <w:pPr>
+      <w:spacing w:after="200" w:line="276" w:lineRule="auto"/>
+    </w:pPr>
+    <w:rPr>
+      <w:rFonts w:eastAsiaTheme="minorHAnsi"/>
+      <w:lang w:eastAsia="en-US"/>
+    </w:rPr>
+  </w:style>
+  <w:style w:type="paragraph" w:customStyle="1" w:styleId="861ECB0353254F1E90C59FDF9B258207">
+    <w:name w:val="861ECB0353254F1E90C59FDF9B258207"/>
+    <w:rsid w:val="00C57B16"/>
+    <w:pPr>
+      <w:spacing w:after="200" w:line="276" w:lineRule="auto"/>
+    </w:pPr>
+    <w:rPr>
+      <w:rFonts w:eastAsiaTheme="minorHAnsi"/>
+      <w:lang w:eastAsia="en-US"/>
+    </w:rPr>
+  </w:style>
+  <w:style w:type="paragraph" w:customStyle="1" w:styleId="A744760821BF4D6EA88564EFB4359749">
+    <w:name w:val="A744760821BF4D6EA88564EFB4359749"/>
+    <w:rsid w:val="00C57B16"/>
+    <w:pPr>
+      <w:spacing w:after="200" w:line="276" w:lineRule="auto"/>
+    </w:pPr>
+    <w:rPr>
+      <w:rFonts w:eastAsiaTheme="minorHAnsi"/>
+      <w:lang w:eastAsia="en-US"/>
+    </w:rPr>
+  </w:style>
+  <w:style w:type="paragraph" w:customStyle="1" w:styleId="EC13C0718A8C43048E5E93A1A325AF32">
+    <w:name w:val="EC13C0718A8C43048E5E93A1A325AF32"/>
+    <w:rsid w:val="00C57B16"/>
+    <w:pPr>
+      <w:spacing w:after="200" w:line="276" w:lineRule="auto"/>
+    </w:pPr>
+    <w:rPr>
+      <w:rFonts w:eastAsiaTheme="minorHAnsi"/>
+      <w:lang w:eastAsia="en-US"/>
+    </w:rPr>
+  </w:style>
+  <w:style w:type="paragraph" w:customStyle="1" w:styleId="E45C7753DCB64762B75AA81818717150">
+    <w:name w:val="E45C7753DCB64762B75AA81818717150"/>
+    <w:rsid w:val="00C57B16"/>
+    <w:pPr>
+      <w:spacing w:after="200" w:line="276" w:lineRule="auto"/>
+    </w:pPr>
+    <w:rPr>
+      <w:rFonts w:eastAsiaTheme="minorHAnsi"/>
+      <w:lang w:eastAsia="en-US"/>
+    </w:rPr>
+  </w:style>
+  <w:style w:type="paragraph" w:customStyle="1" w:styleId="28373CDDC14D46C8997CB8284A5171F8">
+    <w:name w:val="28373CDDC14D46C8997CB8284A5171F8"/>
+    <w:rsid w:val="00C57B16"/>
+    <w:pPr>
+      <w:spacing w:after="200" w:line="276" w:lineRule="auto"/>
+    </w:pPr>
+    <w:rPr>
+      <w:rFonts w:eastAsiaTheme="minorHAnsi"/>
+      <w:lang w:eastAsia="en-US"/>
+    </w:rPr>
+  </w:style>
+  <w:style w:type="paragraph" w:customStyle="1" w:styleId="16F82DF0415F4BABAE5646941D8135BD">
+    <w:name w:val="16F82DF0415F4BABAE5646941D8135BD"/>
+    <w:rsid w:val="00C57B16"/>
+    <w:pPr>
+      <w:spacing w:after="200" w:line="276" w:lineRule="auto"/>
+    </w:pPr>
+    <w:rPr>
+      <w:rFonts w:eastAsiaTheme="minorHAnsi"/>
+      <w:lang w:eastAsia="en-US"/>
+    </w:rPr>
   </w:style>
 </w:styles>
 </file>
@@ -3331,7 +3181,7 @@
 </file>
 
 <file path=customXml/itemProps1.xml><?xml version="1.0" encoding="utf-8"?>
-<ds:datastoreItem xmlns:ds="http://schemas.openxmlformats.org/officeDocument/2006/customXml" ds:itemID="{925D7A02-2080-4E9F-AA58-392B9567753E}">
+<ds:datastoreItem xmlns:ds="http://schemas.openxmlformats.org/officeDocument/2006/customXml" ds:itemID="{84B62629-32D9-4E80-B497-7146FCC65FCD}">
   <ds:schemaRefs>
     <ds:schemaRef ds:uri="http://schemas.openxmlformats.org/officeDocument/2006/bibliography"/>
   </ds:schemaRefs>
